--- a/files/doc/IMG_4708.jpeg.docx
+++ b/files/doc/IMG_4708.jpeg.docx
@@ -35,8 +35,14 @@
       <w:r>
         <w:rPr>
           <w:rFonts w:hint="default" w:ascii="Times New Roman" w:hAnsi="Times New Roman" w:cs="Times New Roman"/>
-          <w:sz w:val="20"/>
-          <w:szCs w:val="20"/>
+          <w:color w:val="4472C4" w:themeColor="accent5"/>
+          <w:sz w:val="20"/>
+          <w:szCs w:val="20"/>
+          <w14:textFill>
+            <w14:solidFill>
+              <w14:schemeClr w14:val="accent5"/>
+            </w14:solidFill>
+          </w14:textFill>
         </w:rPr>
         <w:t>15</w:t>
       </w:r>
@@ -65,10 +71,6 @@
         <w:keepLines w:val="0"/>
         <w:widowControl/>
         <w:suppressLineNumbers w:val="0"/>
-        <w:rPr>
-          <w:sz w:val="20"/>
-          <w:szCs w:val="20"/>
-        </w:rPr>
       </w:pPr>
       <w:r>
         <w:rPr>
